--- a/Toy_Instructions/Unavailable/Sound_Movement_Light/Fisher-Price_Cool_Beats_Penguin/Working_Documents/Fisher-Price_Cool_Beats_Penguin_Maker_Guide.docx
+++ b/Toy_Instructions/Unavailable/Sound_Movement_Light/Fisher-Price_Cool_Beats_Penguin/Working_Documents/Fisher-Price_Cool_Beats_Penguin_Maker_Guide.docx
@@ -1,6 +1,6 @@
 
 <file path=word/document.xml><?xml version="1.0" encoding="utf-8"?>
-<w:document xmlns:wpc="http://schemas.microsoft.com/office/word/2010/wordprocessingCanvas" xmlns:cx="http://schemas.microsoft.com/office/drawing/2014/chartex" xmlns:cx1="http://schemas.microsoft.com/office/drawing/2015/9/8/chartex" xmlns:cx2="http://schemas.microsoft.com/office/drawing/2015/10/21/chartex" xmlns:cx3="http://schemas.microsoft.com/office/drawing/2016/5/9/chartex" xmlns:cx4="http://schemas.microsoft.com/office/drawing/2016/5/10/chartex" xmlns:cx5="http://schemas.microsoft.com/office/drawing/2016/5/11/chartex" xmlns:cx6="http://schemas.microsoft.com/office/drawing/2016/5/12/chartex" xmlns:cx7="http://schemas.microsoft.com/office/drawing/2016/5/13/chartex" xmlns:cx8="http://schemas.microsoft.com/office/drawing/2016/5/14/chartex" xmlns:mc="http://schemas.openxmlformats.org/markup-compatibility/2006" xmlns:aink="http://schemas.microsoft.com/office/drawing/2016/ink" xmlns:am3d="http://schemas.microsoft.com/office/drawing/2017/model3d" xmlns:o="urn:schemas-microsoft-com:office:office" xmlns:oel="http://schemas.microsoft.com/office/2019/extlst" xmlns:r="http://schemas.openxmlformats.org/officeDocument/2006/relationships" xmlns:m="http://schemas.openxmlformats.org/officeDocument/2006/math" xmlns:v="urn:schemas-microsoft-com:vml" xmlns:wp14="http://schemas.microsoft.com/office/word/2010/wordprocessingDrawing" xmlns:wp="http://schemas.openxmlformats.org/drawingml/2006/wordprocessingDrawing" xmlns:w10="urn:schemas-microsoft-com:office:word" xmlns:w="http://schemas.openxmlformats.org/wordprocessingml/2006/main" xmlns:w14="http://schemas.microsoft.com/office/word/2010/wordml" xmlns:w15="http://schemas.microsoft.com/office/word/2012/wordml" xmlns:w16cex="http://schemas.microsoft.com/office/word/2018/wordml/cex" xmlns:w16cid="http://schemas.microsoft.com/office/word/2016/wordml/cid" xmlns:w16="http://schemas.microsoft.com/office/word/2018/wordml" xmlns:w16sdtdh="http://schemas.microsoft.com/office/word/2020/wordml/sdtdatahash" xmlns:w16se="http://schemas.microsoft.com/office/word/2015/wordml/symex" xmlns:wpg="http://schemas.microsoft.com/office/word/2010/wordprocessingGroup" xmlns:wpi="http://schemas.microsoft.com/office/word/2010/wordprocessingInk" xmlns:wne="http://schemas.microsoft.com/office/word/2006/wordml" xmlns:wps="http://schemas.microsoft.com/office/word/2010/wordprocessingShape" mc:Ignorable="w14 w15 w16se w16cid w16 w16cex w16sdtdh wp14">
+<w:document xmlns:wpc="http://schemas.microsoft.com/office/word/2010/wordprocessingCanvas" xmlns:cx="http://schemas.microsoft.com/office/drawing/2014/chartex" xmlns:cx1="http://schemas.microsoft.com/office/drawing/2015/9/8/chartex" xmlns:cx2="http://schemas.microsoft.com/office/drawing/2015/10/21/chartex" xmlns:cx3="http://schemas.microsoft.com/office/drawing/2016/5/9/chartex" xmlns:cx4="http://schemas.microsoft.com/office/drawing/2016/5/10/chartex" xmlns:cx5="http://schemas.microsoft.com/office/drawing/2016/5/11/chartex" xmlns:cx6="http://schemas.microsoft.com/office/drawing/2016/5/12/chartex" xmlns:cx7="http://schemas.microsoft.com/office/drawing/2016/5/13/chartex" xmlns:cx8="http://schemas.microsoft.com/office/drawing/2016/5/14/chartex" xmlns:mc="http://schemas.openxmlformats.org/markup-compatibility/2006" xmlns:aink="http://schemas.microsoft.com/office/drawing/2016/ink" xmlns:am3d="http://schemas.microsoft.com/office/drawing/2017/model3d" xmlns:o="urn:schemas-microsoft-com:office:office" xmlns:oel="http://schemas.microsoft.com/office/2019/extlst" xmlns:r="http://schemas.openxmlformats.org/officeDocument/2006/relationships" xmlns:m="http://schemas.openxmlformats.org/officeDocument/2006/math" xmlns:v="urn:schemas-microsoft-com:vml" xmlns:wp14="http://schemas.microsoft.com/office/word/2010/wordprocessingDrawing" xmlns:wp="http://schemas.openxmlformats.org/drawingml/2006/wordprocessingDrawing" xmlns:w10="urn:schemas-microsoft-com:office:word" xmlns:w="http://schemas.openxmlformats.org/wordprocessingml/2006/main" xmlns:w14="http://schemas.microsoft.com/office/word/2010/wordml" xmlns:w15="http://schemas.microsoft.com/office/word/2012/wordml" xmlns:w16cex="http://schemas.microsoft.com/office/word/2018/wordml/cex" xmlns:w16cid="http://schemas.microsoft.com/office/word/2016/wordml/cid" xmlns:w16="http://schemas.microsoft.com/office/word/2018/wordml" xmlns:w16du="http://schemas.microsoft.com/office/word/2023/wordml/word16du" xmlns:w16sdtdh="http://schemas.microsoft.com/office/word/2020/wordml/sdtdatahash" xmlns:w16sdtfl="http://schemas.microsoft.com/office/word/2024/wordml/sdtformatlock" xmlns:w16se="http://schemas.microsoft.com/office/word/2015/wordml/symex" xmlns:wpg="http://schemas.microsoft.com/office/word/2010/wordprocessingGroup" xmlns:wpi="http://schemas.microsoft.com/office/word/2010/wordprocessingInk" xmlns:wne="http://schemas.microsoft.com/office/word/2006/wordml" xmlns:wps="http://schemas.microsoft.com/office/word/2010/wordprocessingShape" mc:Ignorable="w14 w15 w16se w16cid w16 w16cex w16sdtdh w16sdtfl w16du wp14">
   <w:body>
     <w:p>
       <w:pPr>
@@ -7556,7 +7556,7 @@
 </file>
 
 <file path=word/endnotes.xml><?xml version="1.0" encoding="utf-8"?>
-<w:endnotes xmlns:wpc="http://schemas.microsoft.com/office/word/2010/wordprocessingCanvas" xmlns:cx="http://schemas.microsoft.com/office/drawing/2014/chartex" xmlns:cx1="http://schemas.microsoft.com/office/drawing/2015/9/8/chartex" xmlns:cx2="http://schemas.microsoft.com/office/drawing/2015/10/21/chartex" xmlns:cx3="http://schemas.microsoft.com/office/drawing/2016/5/9/chartex" xmlns:cx4="http://schemas.microsoft.com/office/drawing/2016/5/10/chartex" xmlns:cx5="http://schemas.microsoft.com/office/drawing/2016/5/11/chartex" xmlns:cx6="http://schemas.microsoft.com/office/drawing/2016/5/12/chartex" xmlns:cx7="http://schemas.microsoft.com/office/drawing/2016/5/13/chartex" xmlns:cx8="http://schemas.microsoft.com/office/drawing/2016/5/14/chartex" xmlns:mc="http://schemas.openxmlformats.org/markup-compatibility/2006" xmlns:aink="http://schemas.microsoft.com/office/drawing/2016/ink" xmlns:am3d="http://schemas.microsoft.com/office/drawing/2017/model3d" xmlns:o="urn:schemas-microsoft-com:office:office" xmlns:oel="http://schemas.microsoft.com/office/2019/extlst" xmlns:r="http://schemas.openxmlformats.org/officeDocument/2006/relationships" xmlns:m="http://schemas.openxmlformats.org/officeDocument/2006/math" xmlns:v="urn:schemas-microsoft-com:vml" xmlns:wp14="http://schemas.microsoft.com/office/word/2010/wordprocessingDrawing" xmlns:wp="http://schemas.openxmlformats.org/drawingml/2006/wordprocessingDrawing" xmlns:w10="urn:schemas-microsoft-com:office:word" xmlns:w="http://schemas.openxmlformats.org/wordprocessingml/2006/main" xmlns:w14="http://schemas.microsoft.com/office/word/2010/wordml" xmlns:w15="http://schemas.microsoft.com/office/word/2012/wordml" xmlns:w16cex="http://schemas.microsoft.com/office/word/2018/wordml/cex" xmlns:w16cid="http://schemas.microsoft.com/office/word/2016/wordml/cid" xmlns:w16="http://schemas.microsoft.com/office/word/2018/wordml" xmlns:w16sdtdh="http://schemas.microsoft.com/office/word/2020/wordml/sdtdatahash" xmlns:w16se="http://schemas.microsoft.com/office/word/2015/wordml/symex" xmlns:wpg="http://schemas.microsoft.com/office/word/2010/wordprocessingGroup" xmlns:wpi="http://schemas.microsoft.com/office/word/2010/wordprocessingInk" xmlns:wne="http://schemas.microsoft.com/office/word/2006/wordml" xmlns:wps="http://schemas.microsoft.com/office/word/2010/wordprocessingShape" mc:Ignorable="w14 w15 w16se w16cid w16 w16cex w16sdtdh wp14">
+<w:endnotes xmlns:wpc="http://schemas.microsoft.com/office/word/2010/wordprocessingCanvas" xmlns:cx="http://schemas.microsoft.com/office/drawing/2014/chartex" xmlns:cx1="http://schemas.microsoft.com/office/drawing/2015/9/8/chartex" xmlns:cx2="http://schemas.microsoft.com/office/drawing/2015/10/21/chartex" xmlns:cx3="http://schemas.microsoft.com/office/drawing/2016/5/9/chartex" xmlns:cx4="http://schemas.microsoft.com/office/drawing/2016/5/10/chartex" xmlns:cx5="http://schemas.microsoft.com/office/drawing/2016/5/11/chartex" xmlns:cx6="http://schemas.microsoft.com/office/drawing/2016/5/12/chartex" xmlns:cx7="http://schemas.microsoft.com/office/drawing/2016/5/13/chartex" xmlns:cx8="http://schemas.microsoft.com/office/drawing/2016/5/14/chartex" xmlns:mc="http://schemas.openxmlformats.org/markup-compatibility/2006" xmlns:aink="http://schemas.microsoft.com/office/drawing/2016/ink" xmlns:am3d="http://schemas.microsoft.com/office/drawing/2017/model3d" xmlns:o="urn:schemas-microsoft-com:office:office" xmlns:oel="http://schemas.microsoft.com/office/2019/extlst" xmlns:r="http://schemas.openxmlformats.org/officeDocument/2006/relationships" xmlns:m="http://schemas.openxmlformats.org/officeDocument/2006/math" xmlns:v="urn:schemas-microsoft-com:vml" xmlns:wp14="http://schemas.microsoft.com/office/word/2010/wordprocessingDrawing" xmlns:wp="http://schemas.openxmlformats.org/drawingml/2006/wordprocessingDrawing" xmlns:w10="urn:schemas-microsoft-com:office:word" xmlns:w="http://schemas.openxmlformats.org/wordprocessingml/2006/main" xmlns:w14="http://schemas.microsoft.com/office/word/2010/wordml" xmlns:w15="http://schemas.microsoft.com/office/word/2012/wordml" xmlns:w16cex="http://schemas.microsoft.com/office/word/2018/wordml/cex" xmlns:w16cid="http://schemas.microsoft.com/office/word/2016/wordml/cid" xmlns:w16="http://schemas.microsoft.com/office/word/2018/wordml" xmlns:w16du="http://schemas.microsoft.com/office/word/2023/wordml/word16du" xmlns:w16sdtdh="http://schemas.microsoft.com/office/word/2020/wordml/sdtdatahash" xmlns:w16sdtfl="http://schemas.microsoft.com/office/word/2024/wordml/sdtformatlock" xmlns:w16se="http://schemas.microsoft.com/office/word/2015/wordml/symex" xmlns:wpg="http://schemas.microsoft.com/office/word/2010/wordprocessingGroup" xmlns:wpi="http://schemas.microsoft.com/office/word/2010/wordprocessingInk" xmlns:wne="http://schemas.microsoft.com/office/word/2006/wordml" xmlns:wps="http://schemas.microsoft.com/office/word/2010/wordprocessingShape" mc:Ignorable="w14 w15 w16se w16cid w16 w16cex w16sdtdh w16sdtfl w16du wp14">
   <w:endnote w:type="separator" w:id="-1">
     <w:p>
       <w:pPr>
@@ -7588,7 +7588,7 @@
 </file>
 
 <file path=word/footer1.xml><?xml version="1.0" encoding="utf-8"?>
-<w:ftr xmlns:wpc="http://schemas.microsoft.com/office/word/2010/wordprocessingCanvas" xmlns:cx="http://schemas.microsoft.com/office/drawing/2014/chartex" xmlns:cx1="http://schemas.microsoft.com/office/drawing/2015/9/8/chartex" xmlns:cx2="http://schemas.microsoft.com/office/drawing/2015/10/21/chartex" xmlns:cx3="http://schemas.microsoft.com/office/drawing/2016/5/9/chartex" xmlns:cx4="http://schemas.microsoft.com/office/drawing/2016/5/10/chartex" xmlns:cx5="http://schemas.microsoft.com/office/drawing/2016/5/11/chartex" xmlns:cx6="http://schemas.microsoft.com/office/drawing/2016/5/12/chartex" xmlns:cx7="http://schemas.microsoft.com/office/drawing/2016/5/13/chartex" xmlns:cx8="http://schemas.microsoft.com/office/drawing/2016/5/14/chartex" xmlns:mc="http://schemas.openxmlformats.org/markup-compatibility/2006" xmlns:aink="http://schemas.microsoft.com/office/drawing/2016/ink" xmlns:am3d="http://schemas.microsoft.com/office/drawing/2017/model3d" xmlns:o="urn:schemas-microsoft-com:office:office" xmlns:oel="http://schemas.microsoft.com/office/2019/extlst" xmlns:r="http://schemas.openxmlformats.org/officeDocument/2006/relationships" xmlns:m="http://schemas.openxmlformats.org/officeDocument/2006/math" xmlns:v="urn:schemas-microsoft-com:vml" xmlns:wp14="http://schemas.microsoft.com/office/word/2010/wordprocessingDrawing" xmlns:wp="http://schemas.openxmlformats.org/drawingml/2006/wordprocessingDrawing" xmlns:w10="urn:schemas-microsoft-com:office:word" xmlns:w="http://schemas.openxmlformats.org/wordprocessingml/2006/main" xmlns:w14="http://schemas.microsoft.com/office/word/2010/wordml" xmlns:w15="http://schemas.microsoft.com/office/word/2012/wordml" xmlns:w16cex="http://schemas.microsoft.com/office/word/2018/wordml/cex" xmlns:w16cid="http://schemas.microsoft.com/office/word/2016/wordml/cid" xmlns:w16="http://schemas.microsoft.com/office/word/2018/wordml" xmlns:w16sdtdh="http://schemas.microsoft.com/office/word/2020/wordml/sdtdatahash" xmlns:w16se="http://schemas.microsoft.com/office/word/2015/wordml/symex" xmlns:wpg="http://schemas.microsoft.com/office/word/2010/wordprocessingGroup" xmlns:wpi="http://schemas.microsoft.com/office/word/2010/wordprocessingInk" xmlns:wne="http://schemas.microsoft.com/office/word/2006/wordml" xmlns:wps="http://schemas.microsoft.com/office/word/2010/wordprocessingShape" mc:Ignorable="w14 w15 w16se w16cid w16 w16cex w16sdtdh wp14">
+<w:ftr xmlns:wpc="http://schemas.microsoft.com/office/word/2010/wordprocessingCanvas" xmlns:cx="http://schemas.microsoft.com/office/drawing/2014/chartex" xmlns:cx1="http://schemas.microsoft.com/office/drawing/2015/9/8/chartex" xmlns:cx2="http://schemas.microsoft.com/office/drawing/2015/10/21/chartex" xmlns:cx3="http://schemas.microsoft.com/office/drawing/2016/5/9/chartex" xmlns:cx4="http://schemas.microsoft.com/office/drawing/2016/5/10/chartex" xmlns:cx5="http://schemas.microsoft.com/office/drawing/2016/5/11/chartex" xmlns:cx6="http://schemas.microsoft.com/office/drawing/2016/5/12/chartex" xmlns:cx7="http://schemas.microsoft.com/office/drawing/2016/5/13/chartex" xmlns:cx8="http://schemas.microsoft.com/office/drawing/2016/5/14/chartex" xmlns:mc="http://schemas.openxmlformats.org/markup-compatibility/2006" xmlns:aink="http://schemas.microsoft.com/office/drawing/2016/ink" xmlns:am3d="http://schemas.microsoft.com/office/drawing/2017/model3d" xmlns:o="urn:schemas-microsoft-com:office:office" xmlns:oel="http://schemas.microsoft.com/office/2019/extlst" xmlns:r="http://schemas.openxmlformats.org/officeDocument/2006/relationships" xmlns:m="http://schemas.openxmlformats.org/officeDocument/2006/math" xmlns:v="urn:schemas-microsoft-com:vml" xmlns:wp14="http://schemas.microsoft.com/office/word/2010/wordprocessingDrawing" xmlns:wp="http://schemas.openxmlformats.org/drawingml/2006/wordprocessingDrawing" xmlns:w10="urn:schemas-microsoft-com:office:word" xmlns:w="http://schemas.openxmlformats.org/wordprocessingml/2006/main" xmlns:w14="http://schemas.microsoft.com/office/word/2010/wordml" xmlns:w15="http://schemas.microsoft.com/office/word/2012/wordml" xmlns:w16cex="http://schemas.microsoft.com/office/word/2018/wordml/cex" xmlns:w16cid="http://schemas.microsoft.com/office/word/2016/wordml/cid" xmlns:w16="http://schemas.microsoft.com/office/word/2018/wordml" xmlns:w16du="http://schemas.microsoft.com/office/word/2023/wordml/word16du" xmlns:w16sdtdh="http://schemas.microsoft.com/office/word/2020/wordml/sdtdatahash" xmlns:w16sdtfl="http://schemas.microsoft.com/office/word/2024/wordml/sdtformatlock" xmlns:w16se="http://schemas.microsoft.com/office/word/2015/wordml/symex" xmlns:wpg="http://schemas.microsoft.com/office/word/2010/wordprocessingGroup" xmlns:wpi="http://schemas.microsoft.com/office/word/2010/wordprocessingInk" xmlns:wne="http://schemas.microsoft.com/office/word/2006/wordml" xmlns:wps="http://schemas.microsoft.com/office/word/2010/wordprocessingShape" mc:Ignorable="w14 w15 w16se w16cid w16 w16cex w16sdtdh w16sdtfl w16du wp14">
   <w:p>
     <w:pPr>
       <w:pStyle w:val="Header"/>
@@ -7882,7 +7882,7 @@
 </file>
 
 <file path=word/footnotes.xml><?xml version="1.0" encoding="utf-8"?>
-<w:footnotes xmlns:wpc="http://schemas.microsoft.com/office/word/2010/wordprocessingCanvas" xmlns:cx="http://schemas.microsoft.com/office/drawing/2014/chartex" xmlns:cx1="http://schemas.microsoft.com/office/drawing/2015/9/8/chartex" xmlns:cx2="http://schemas.microsoft.com/office/drawing/2015/10/21/chartex" xmlns:cx3="http://schemas.microsoft.com/office/drawing/2016/5/9/chartex" xmlns:cx4="http://schemas.microsoft.com/office/drawing/2016/5/10/chartex" xmlns:cx5="http://schemas.microsoft.com/office/drawing/2016/5/11/chartex" xmlns:cx6="http://schemas.microsoft.com/office/drawing/2016/5/12/chartex" xmlns:cx7="http://schemas.microsoft.com/office/drawing/2016/5/13/chartex" xmlns:cx8="http://schemas.microsoft.com/office/drawing/2016/5/14/chartex" xmlns:mc="http://schemas.openxmlformats.org/markup-compatibility/2006" xmlns:aink="http://schemas.microsoft.com/office/drawing/2016/ink" xmlns:am3d="http://schemas.microsoft.com/office/drawing/2017/model3d" xmlns:o="urn:schemas-microsoft-com:office:office" xmlns:oel="http://schemas.microsoft.com/office/2019/extlst" xmlns:r="http://schemas.openxmlformats.org/officeDocument/2006/relationships" xmlns:m="http://schemas.openxmlformats.org/officeDocument/2006/math" xmlns:v="urn:schemas-microsoft-com:vml" xmlns:wp14="http://schemas.microsoft.com/office/word/2010/wordprocessingDrawing" xmlns:wp="http://schemas.openxmlformats.org/drawingml/2006/wordprocessingDrawing" xmlns:w10="urn:schemas-microsoft-com:office:word" xmlns:w="http://schemas.openxmlformats.org/wordprocessingml/2006/main" xmlns:w14="http://schemas.microsoft.com/office/word/2010/wordml" xmlns:w15="http://schemas.microsoft.com/office/word/2012/wordml" xmlns:w16cex="http://schemas.microsoft.com/office/word/2018/wordml/cex" xmlns:w16cid="http://schemas.microsoft.com/office/word/2016/wordml/cid" xmlns:w16="http://schemas.microsoft.com/office/word/2018/wordml" xmlns:w16sdtdh="http://schemas.microsoft.com/office/word/2020/wordml/sdtdatahash" xmlns:w16se="http://schemas.microsoft.com/office/word/2015/wordml/symex" xmlns:wpg="http://schemas.microsoft.com/office/word/2010/wordprocessingGroup" xmlns:wpi="http://schemas.microsoft.com/office/word/2010/wordprocessingInk" xmlns:wne="http://schemas.microsoft.com/office/word/2006/wordml" xmlns:wps="http://schemas.microsoft.com/office/word/2010/wordprocessingShape" mc:Ignorable="w14 w15 w16se w16cid w16 w16cex w16sdtdh wp14">
+<w:footnotes xmlns:wpc="http://schemas.microsoft.com/office/word/2010/wordprocessingCanvas" xmlns:cx="http://schemas.microsoft.com/office/drawing/2014/chartex" xmlns:cx1="http://schemas.microsoft.com/office/drawing/2015/9/8/chartex" xmlns:cx2="http://schemas.microsoft.com/office/drawing/2015/10/21/chartex" xmlns:cx3="http://schemas.microsoft.com/office/drawing/2016/5/9/chartex" xmlns:cx4="http://schemas.microsoft.com/office/drawing/2016/5/10/chartex" xmlns:cx5="http://schemas.microsoft.com/office/drawing/2016/5/11/chartex" xmlns:cx6="http://schemas.microsoft.com/office/drawing/2016/5/12/chartex" xmlns:cx7="http://schemas.microsoft.com/office/drawing/2016/5/13/chartex" xmlns:cx8="http://schemas.microsoft.com/office/drawing/2016/5/14/chartex" xmlns:mc="http://schemas.openxmlformats.org/markup-compatibility/2006" xmlns:aink="http://schemas.microsoft.com/office/drawing/2016/ink" xmlns:am3d="http://schemas.microsoft.com/office/drawing/2017/model3d" xmlns:o="urn:schemas-microsoft-com:office:office" xmlns:oel="http://schemas.microsoft.com/office/2019/extlst" xmlns:r="http://schemas.openxmlformats.org/officeDocument/2006/relationships" xmlns:m="http://schemas.openxmlformats.org/officeDocument/2006/math" xmlns:v="urn:schemas-microsoft-com:vml" xmlns:wp14="http://schemas.microsoft.com/office/word/2010/wordprocessingDrawing" xmlns:wp="http://schemas.openxmlformats.org/drawingml/2006/wordprocessingDrawing" xmlns:w10="urn:schemas-microsoft-com:office:word" xmlns:w="http://schemas.openxmlformats.org/wordprocessingml/2006/main" xmlns:w14="http://schemas.microsoft.com/office/word/2010/wordml" xmlns:w15="http://schemas.microsoft.com/office/word/2012/wordml" xmlns:w16cex="http://schemas.microsoft.com/office/word/2018/wordml/cex" xmlns:w16cid="http://schemas.microsoft.com/office/word/2016/wordml/cid" xmlns:w16="http://schemas.microsoft.com/office/word/2018/wordml" xmlns:w16du="http://schemas.microsoft.com/office/word/2023/wordml/word16du" xmlns:w16sdtdh="http://schemas.microsoft.com/office/word/2020/wordml/sdtdatahash" xmlns:w16sdtfl="http://schemas.microsoft.com/office/word/2024/wordml/sdtformatlock" xmlns:w16se="http://schemas.microsoft.com/office/word/2015/wordml/symex" xmlns:wpg="http://schemas.microsoft.com/office/word/2010/wordprocessingGroup" xmlns:wpi="http://schemas.microsoft.com/office/word/2010/wordprocessingInk" xmlns:wne="http://schemas.microsoft.com/office/word/2006/wordml" xmlns:wps="http://schemas.microsoft.com/office/word/2010/wordprocessingShape" mc:Ignorable="w14 w15 w16se w16cid w16 w16cex w16sdtdh w16sdtfl w16du wp14">
   <w:footnote w:type="separator" w:id="-1">
     <w:p>
       <w:pPr>
@@ -7914,7 +7914,7 @@
 </file>
 
 <file path=word/header1.xml><?xml version="1.0" encoding="utf-8"?>
-<w:hdr xmlns:wpc="http://schemas.microsoft.com/office/word/2010/wordprocessingCanvas" xmlns:cx="http://schemas.microsoft.com/office/drawing/2014/chartex" xmlns:cx1="http://schemas.microsoft.com/office/drawing/2015/9/8/chartex" xmlns:cx2="http://schemas.microsoft.com/office/drawing/2015/10/21/chartex" xmlns:cx3="http://schemas.microsoft.com/office/drawing/2016/5/9/chartex" xmlns:cx4="http://schemas.microsoft.com/office/drawing/2016/5/10/chartex" xmlns:cx5="http://schemas.microsoft.com/office/drawing/2016/5/11/chartex" xmlns:cx6="http://schemas.microsoft.com/office/drawing/2016/5/12/chartex" xmlns:cx7="http://schemas.microsoft.com/office/drawing/2016/5/13/chartex" xmlns:cx8="http://schemas.microsoft.com/office/drawing/2016/5/14/chartex" xmlns:mc="http://schemas.openxmlformats.org/markup-compatibility/2006" xmlns:aink="http://schemas.microsoft.com/office/drawing/2016/ink" xmlns:am3d="http://schemas.microsoft.com/office/drawing/2017/model3d" xmlns:o="urn:schemas-microsoft-com:office:office" xmlns:oel="http://schemas.microsoft.com/office/2019/extlst" xmlns:r="http://schemas.openxmlformats.org/officeDocument/2006/relationships" xmlns:m="http://schemas.openxmlformats.org/officeDocument/2006/math" xmlns:v="urn:schemas-microsoft-com:vml" xmlns:wp14="http://schemas.microsoft.com/office/word/2010/wordprocessingDrawing" xmlns:wp="http://schemas.openxmlformats.org/drawingml/2006/wordprocessingDrawing" xmlns:w10="urn:schemas-microsoft-com:office:word" xmlns:w="http://schemas.openxmlformats.org/wordprocessingml/2006/main" xmlns:w14="http://schemas.microsoft.com/office/word/2010/wordml" xmlns:w15="http://schemas.microsoft.com/office/word/2012/wordml" xmlns:w16cex="http://schemas.microsoft.com/office/word/2018/wordml/cex" xmlns:w16cid="http://schemas.microsoft.com/office/word/2016/wordml/cid" xmlns:w16="http://schemas.microsoft.com/office/word/2018/wordml" xmlns:w16sdtdh="http://schemas.microsoft.com/office/word/2020/wordml/sdtdatahash" xmlns:w16se="http://schemas.microsoft.com/office/word/2015/wordml/symex" xmlns:wpg="http://schemas.microsoft.com/office/word/2010/wordprocessingGroup" xmlns:wpi="http://schemas.microsoft.com/office/word/2010/wordprocessingInk" xmlns:wne="http://schemas.microsoft.com/office/word/2006/wordml" xmlns:wps="http://schemas.microsoft.com/office/word/2010/wordprocessingShape" mc:Ignorable="w14 w15 w16se w16cid w16 w16cex w16sdtdh wp14">
+<w:hdr xmlns:wpc="http://schemas.microsoft.com/office/word/2010/wordprocessingCanvas" xmlns:cx="http://schemas.microsoft.com/office/drawing/2014/chartex" xmlns:cx1="http://schemas.microsoft.com/office/drawing/2015/9/8/chartex" xmlns:cx2="http://schemas.microsoft.com/office/drawing/2015/10/21/chartex" xmlns:cx3="http://schemas.microsoft.com/office/drawing/2016/5/9/chartex" xmlns:cx4="http://schemas.microsoft.com/office/drawing/2016/5/10/chartex" xmlns:cx5="http://schemas.microsoft.com/office/drawing/2016/5/11/chartex" xmlns:cx6="http://schemas.microsoft.com/office/drawing/2016/5/12/chartex" xmlns:cx7="http://schemas.microsoft.com/office/drawing/2016/5/13/chartex" xmlns:cx8="http://schemas.microsoft.com/office/drawing/2016/5/14/chartex" xmlns:mc="http://schemas.openxmlformats.org/markup-compatibility/2006" xmlns:aink="http://schemas.microsoft.com/office/drawing/2016/ink" xmlns:am3d="http://schemas.microsoft.com/office/drawing/2017/model3d" xmlns:o="urn:schemas-microsoft-com:office:office" xmlns:oel="http://schemas.microsoft.com/office/2019/extlst" xmlns:r="http://schemas.openxmlformats.org/officeDocument/2006/relationships" xmlns:m="http://schemas.openxmlformats.org/officeDocument/2006/math" xmlns:v="urn:schemas-microsoft-com:vml" xmlns:wp14="http://schemas.microsoft.com/office/word/2010/wordprocessingDrawing" xmlns:wp="http://schemas.openxmlformats.org/drawingml/2006/wordprocessingDrawing" xmlns:w10="urn:schemas-microsoft-com:office:word" xmlns:w="http://schemas.openxmlformats.org/wordprocessingml/2006/main" xmlns:w14="http://schemas.microsoft.com/office/word/2010/wordml" xmlns:w15="http://schemas.microsoft.com/office/word/2012/wordml" xmlns:w16cex="http://schemas.microsoft.com/office/word/2018/wordml/cex" xmlns:w16cid="http://schemas.microsoft.com/office/word/2016/wordml/cid" xmlns:w16="http://schemas.microsoft.com/office/word/2018/wordml" xmlns:w16du="http://schemas.microsoft.com/office/word/2023/wordml/word16du" xmlns:w16sdtdh="http://schemas.microsoft.com/office/word/2020/wordml/sdtdatahash" xmlns:w16sdtfl="http://schemas.microsoft.com/office/word/2024/wordml/sdtformatlock" xmlns:w16se="http://schemas.microsoft.com/office/word/2015/wordml/symex" xmlns:wpg="http://schemas.microsoft.com/office/word/2010/wordprocessingGroup" xmlns:wpi="http://schemas.microsoft.com/office/word/2010/wordprocessingInk" xmlns:wne="http://schemas.microsoft.com/office/word/2006/wordml" xmlns:wps="http://schemas.microsoft.com/office/word/2010/wordprocessingShape" mc:Ignorable="w14 w15 w16se w16cid w16 w16cex w16sdtdh w16sdtfl w16du wp14">
   <w:p>
     <w:pPr>
       <w:spacing w:after="0" w:line="240" w:lineRule="auto"/>
@@ -8181,7 +8181,19 @@
         <w:sz w:val="32"/>
         <w:szCs w:val="32"/>
       </w:rPr>
-      <w:t>Assembly Guide</w:t>
+      <w:t>maker</w:t>
+    </w:r>
+    <w:r>
+      <w:rPr>
+        <w:rFonts w:ascii="Roboto" w:eastAsia="Roboto" w:hAnsi="Roboto" w:cs="Roboto"/>
+        <w:b/>
+        <w:bCs/>
+        <w:caps/>
+        <w:color w:val="646464"/>
+        <w:sz w:val="32"/>
+        <w:szCs w:val="32"/>
+      </w:rPr>
+      <w:t xml:space="preserve"> Guide</w:t>
     </w:r>
   </w:p>
   <w:p>
@@ -8202,7 +8214,7 @@
 </file>
 
 <file path=word/numbering.xml><?xml version="1.0" encoding="utf-8"?>
-<w:numbering xmlns:wpc="http://schemas.microsoft.com/office/word/2010/wordprocessingCanvas" xmlns:cx="http://schemas.microsoft.com/office/drawing/2014/chartex" xmlns:cx1="http://schemas.microsoft.com/office/drawing/2015/9/8/chartex" xmlns:cx2="http://schemas.microsoft.com/office/drawing/2015/10/21/chartex" xmlns:cx3="http://schemas.microsoft.com/office/drawing/2016/5/9/chartex" xmlns:cx4="http://schemas.microsoft.com/office/drawing/2016/5/10/chartex" xmlns:cx5="http://schemas.microsoft.com/office/drawing/2016/5/11/chartex" xmlns:cx6="http://schemas.microsoft.com/office/drawing/2016/5/12/chartex" xmlns:cx7="http://schemas.microsoft.com/office/drawing/2016/5/13/chartex" xmlns:cx8="http://schemas.microsoft.com/office/drawing/2016/5/14/chartex" xmlns:mc="http://schemas.openxmlformats.org/markup-compatibility/2006" xmlns:aink="http://schemas.microsoft.com/office/drawing/2016/ink" xmlns:am3d="http://schemas.microsoft.com/office/drawing/2017/model3d" xmlns:o="urn:schemas-microsoft-com:office:office" xmlns:oel="http://schemas.microsoft.com/office/2019/extlst" xmlns:r="http://schemas.openxmlformats.org/officeDocument/2006/relationships" xmlns:m="http://schemas.openxmlformats.org/officeDocument/2006/math" xmlns:v="urn:schemas-microsoft-com:vml" xmlns:wp14="http://schemas.microsoft.com/office/word/2010/wordprocessingDrawing" xmlns:wp="http://schemas.openxmlformats.org/drawingml/2006/wordprocessingDrawing" xmlns:w10="urn:schemas-microsoft-com:office:word" xmlns:w="http://schemas.openxmlformats.org/wordprocessingml/2006/main" xmlns:w14="http://schemas.microsoft.com/office/word/2010/wordml" xmlns:w15="http://schemas.microsoft.com/office/word/2012/wordml" xmlns:w16cex="http://schemas.microsoft.com/office/word/2018/wordml/cex" xmlns:w16cid="http://schemas.microsoft.com/office/word/2016/wordml/cid" xmlns:w16="http://schemas.microsoft.com/office/word/2018/wordml" xmlns:w16sdtdh="http://schemas.microsoft.com/office/word/2020/wordml/sdtdatahash" xmlns:w16se="http://schemas.microsoft.com/office/word/2015/wordml/symex" xmlns:wpg="http://schemas.microsoft.com/office/word/2010/wordprocessingGroup" xmlns:wpi="http://schemas.microsoft.com/office/word/2010/wordprocessingInk" xmlns:wne="http://schemas.microsoft.com/office/word/2006/wordml" xmlns:wps="http://schemas.microsoft.com/office/word/2010/wordprocessingShape" mc:Ignorable="w14 w15 w16se w16cid w16 w16cex w16sdtdh wp14">
+<w:numbering xmlns:wpc="http://schemas.microsoft.com/office/word/2010/wordprocessingCanvas" xmlns:cx="http://schemas.microsoft.com/office/drawing/2014/chartex" xmlns:cx1="http://schemas.microsoft.com/office/drawing/2015/9/8/chartex" xmlns:cx2="http://schemas.microsoft.com/office/drawing/2015/10/21/chartex" xmlns:cx3="http://schemas.microsoft.com/office/drawing/2016/5/9/chartex" xmlns:cx4="http://schemas.microsoft.com/office/drawing/2016/5/10/chartex" xmlns:cx5="http://schemas.microsoft.com/office/drawing/2016/5/11/chartex" xmlns:cx6="http://schemas.microsoft.com/office/drawing/2016/5/12/chartex" xmlns:cx7="http://schemas.microsoft.com/office/drawing/2016/5/13/chartex" xmlns:cx8="http://schemas.microsoft.com/office/drawing/2016/5/14/chartex" xmlns:mc="http://schemas.openxmlformats.org/markup-compatibility/2006" xmlns:aink="http://schemas.microsoft.com/office/drawing/2016/ink" xmlns:am3d="http://schemas.microsoft.com/office/drawing/2017/model3d" xmlns:o="urn:schemas-microsoft-com:office:office" xmlns:oel="http://schemas.microsoft.com/office/2019/extlst" xmlns:r="http://schemas.openxmlformats.org/officeDocument/2006/relationships" xmlns:m="http://schemas.openxmlformats.org/officeDocument/2006/math" xmlns:v="urn:schemas-microsoft-com:vml" xmlns:wp14="http://schemas.microsoft.com/office/word/2010/wordprocessingDrawing" xmlns:wp="http://schemas.openxmlformats.org/drawingml/2006/wordprocessingDrawing" xmlns:w10="urn:schemas-microsoft-com:office:word" xmlns:w="http://schemas.openxmlformats.org/wordprocessingml/2006/main" xmlns:w14="http://schemas.microsoft.com/office/word/2010/wordml" xmlns:w15="http://schemas.microsoft.com/office/word/2012/wordml" xmlns:w16cex="http://schemas.microsoft.com/office/word/2018/wordml/cex" xmlns:w16cid="http://schemas.microsoft.com/office/word/2016/wordml/cid" xmlns:w16="http://schemas.microsoft.com/office/word/2018/wordml" xmlns:w16du="http://schemas.microsoft.com/office/word/2023/wordml/word16du" xmlns:w16sdtdh="http://schemas.microsoft.com/office/word/2020/wordml/sdtdatahash" xmlns:w16sdtfl="http://schemas.microsoft.com/office/word/2024/wordml/sdtformatlock" xmlns:w16se="http://schemas.microsoft.com/office/word/2015/wordml/symex" xmlns:wpg="http://schemas.microsoft.com/office/word/2010/wordprocessingGroup" xmlns:wpi="http://schemas.microsoft.com/office/word/2010/wordprocessingInk" xmlns:wne="http://schemas.microsoft.com/office/word/2006/wordml" xmlns:wps="http://schemas.microsoft.com/office/word/2010/wordprocessingShape" mc:Ignorable="w14 w15 w16se w16cid w16 w16cex w16sdtdh w16sdtfl w16du wp14">
   <w:abstractNum w:abstractNumId="0" w15:restartNumberingAfterBreak="0">
     <w:nsid w:val="21F43906"/>
     <w:multiLevelType w:val="hybridMultilevel"/>
@@ -8909,7 +8921,7 @@
 </file>
 
 <file path=word/styles.xml><?xml version="1.0" encoding="utf-8"?>
-<w:styles xmlns:mc="http://schemas.openxmlformats.org/markup-compatibility/2006" xmlns:r="http://schemas.openxmlformats.org/officeDocument/2006/relationships" xmlns:w="http://schemas.openxmlformats.org/wordprocessingml/2006/main" xmlns:w14="http://schemas.microsoft.com/office/word/2010/wordml" xmlns:w15="http://schemas.microsoft.com/office/word/2012/wordml" xmlns:w16cex="http://schemas.microsoft.com/office/word/2018/wordml/cex" xmlns:w16cid="http://schemas.microsoft.com/office/word/2016/wordml/cid" xmlns:w16="http://schemas.microsoft.com/office/word/2018/wordml" xmlns:w16sdtdh="http://schemas.microsoft.com/office/word/2020/wordml/sdtdatahash" xmlns:w16se="http://schemas.microsoft.com/office/word/2015/wordml/symex" mc:Ignorable="w14 w15 w16se w16cid w16 w16cex w16sdtdh">
+<w:styles xmlns:mc="http://schemas.openxmlformats.org/markup-compatibility/2006" xmlns:r="http://schemas.openxmlformats.org/officeDocument/2006/relationships" xmlns:w="http://schemas.openxmlformats.org/wordprocessingml/2006/main" xmlns:w14="http://schemas.microsoft.com/office/word/2010/wordml" xmlns:w15="http://schemas.microsoft.com/office/word/2012/wordml" xmlns:w16cex="http://schemas.microsoft.com/office/word/2018/wordml/cex" xmlns:w16cid="http://schemas.microsoft.com/office/word/2016/wordml/cid" xmlns:w16="http://schemas.microsoft.com/office/word/2018/wordml" xmlns:w16du="http://schemas.microsoft.com/office/word/2023/wordml/word16du" xmlns:w16sdtdh="http://schemas.microsoft.com/office/word/2020/wordml/sdtdatahash" xmlns:w16sdtfl="http://schemas.microsoft.com/office/word/2024/wordml/sdtformatlock" xmlns:w16se="http://schemas.microsoft.com/office/word/2015/wordml/symex" mc:Ignorable="w14 w15 w16se w16cid w16 w16cex w16sdtdh w16sdtfl w16du">
   <w:docDefaults>
     <w:rPrDefault>
       <w:rPr>
@@ -10291,6 +10303,10 @@
 </file>
 
 <file path=customXml/item1.xml><?xml version="1.0" encoding="utf-8"?>
+<b:Sources xmlns:b="http://schemas.openxmlformats.org/officeDocument/2006/bibliography" xmlns="http://schemas.openxmlformats.org/officeDocument/2006/bibliography" SelectedStyle="\APASixthEditionOfficeOnline.xsl" StyleName="APA" Version="6"/>
+</file>
+
+<file path=customXml/item2.xml><?xml version="1.0" encoding="utf-8"?>
 <ct:contentTypeSchema xmlns:ct="http://schemas.microsoft.com/office/2006/metadata/contentType" xmlns:ma="http://schemas.microsoft.com/office/2006/metadata/properties/metaAttributes" ct:_="" ma:_="" ma:contentTypeName="Document" ma:contentTypeID="0x010100456CAEA290209545A9F8681F83603874" ma:contentTypeVersion="19" ma:contentTypeDescription="Create a new document." ma:contentTypeScope="" ma:versionID="4bf10bb897fc0ef406baa02b9d664253">
   <xsd:schema xmlns:xsd="http://www.w3.org/2001/XMLSchema" xmlns:xs="http://www.w3.org/2001/XMLSchema" xmlns:p="http://schemas.microsoft.com/office/2006/metadata/properties" xmlns:ns2="8cf100d1-0775-4feb-8634-62999c4541bc" xmlns:ns3="38b325e6-602c-452a-8617-173bf47082c5" targetNamespace="http://schemas.microsoft.com/office/2006/metadata/properties" ma:root="true" ma:fieldsID="1c6be4edf2b996d6a6f54fa7c1dd8d7b" ns2:_="" ns3:_="">
     <xsd:import namespace="8cf100d1-0775-4feb-8634-62999c4541bc"/>
@@ -10545,20 +10561,7 @@
 </ct:contentTypeSchema>
 </file>
 
-<file path=customXml/item2.xml><?xml version="1.0" encoding="utf-8"?>
-<b:Sources xmlns:b="http://schemas.openxmlformats.org/officeDocument/2006/bibliography" xmlns="http://schemas.openxmlformats.org/officeDocument/2006/bibliography" SelectedStyle="\APASixthEditionOfficeOnline.xsl" StyleName="APA" Version="6"/>
-</file>
-
 <file path=customXml/item3.xml><?xml version="1.0" encoding="utf-8"?>
-<?mso-contentType ?>
-<FormTemplates xmlns="http://schemas.microsoft.com/sharepoint/v3/contenttype/forms">
-  <Display>DocumentLibraryForm</Display>
-  <Edit>DocumentLibraryForm</Edit>
-  <New>DocumentLibraryForm</New>
-</FormTemplates>
-</file>
-
-<file path=customXml/item4.xml><?xml version="1.0" encoding="utf-8"?>
 <p:properties xmlns:p="http://schemas.microsoft.com/office/2006/metadata/properties" xmlns:xsi="http://www.w3.org/2001/XMLSchema-instance" xmlns:pc="http://schemas.microsoft.com/office/infopath/2007/PartnerControls">
   <documentManagement>
     <lcf76f155ced4ddcb4097134ff3c332f xmlns="8cf100d1-0775-4feb-8634-62999c4541bc">
@@ -10569,11 +10572,16 @@
 </p:properties>
 </file>
 
-<file path=customXml/itemProps1.xml><?xml version="1.0" encoding="utf-8"?>
-<ds:datastoreItem xmlns:ds="http://schemas.openxmlformats.org/officeDocument/2006/customXml" ds:itemID="{2C22F2E9-5638-4892-8FD1-58E24A379BBE}"/>
+<file path=customXml/item4.xml><?xml version="1.0" encoding="utf-8"?>
+<?mso-contentType ?>
+<FormTemplates xmlns="http://schemas.microsoft.com/sharepoint/v3/contenttype/forms">
+  <Display>DocumentLibraryForm</Display>
+  <Edit>DocumentLibraryForm</Edit>
+  <New>DocumentLibraryForm</New>
+</FormTemplates>
 </file>
 
-<file path=customXml/itemProps2.xml><?xml version="1.0" encoding="utf-8"?>
+<file path=customXml/itemProps1.xml><?xml version="1.0" encoding="utf-8"?>
 <ds:datastoreItem xmlns:ds="http://schemas.openxmlformats.org/officeDocument/2006/customXml" ds:itemID="{C438ADBA-56D5-474C-BF2C-97C24DDF66BD}">
   <ds:schemaRefs>
     <ds:schemaRef ds:uri="http://schemas.openxmlformats.org/officeDocument/2006/bibliography"/>
@@ -10581,21 +10589,46 @@
 </ds:datastoreItem>
 </file>
 
+<file path=customXml/itemProps2.xml><?xml version="1.0" encoding="utf-8"?>
+<ds:datastoreItem xmlns:ds="http://schemas.openxmlformats.org/officeDocument/2006/customXml" ds:itemID="{2C22F2E9-5638-4892-8FD1-58E24A379BBE}">
+  <ds:schemaRefs>
+    <ds:schemaRef ds:uri="http://schemas.microsoft.com/office/2006/metadata/contentType"/>
+    <ds:schemaRef ds:uri="http://schemas.microsoft.com/office/2006/metadata/properties/metaAttributes"/>
+    <ds:schemaRef ds:uri="http://www.w3.org/2001/XMLSchema"/>
+    <ds:schemaRef ds:uri="http://schemas.microsoft.com/office/2006/metadata/properties"/>
+    <ds:schemaRef ds:uri="8cf100d1-0775-4feb-8634-62999c4541bc"/>
+    <ds:schemaRef ds:uri="38b325e6-602c-452a-8617-173bf47082c5"/>
+    <ds:schemaRef ds:uri="http://schemas.microsoft.com/office/2006/documentManagement/types"/>
+    <ds:schemaRef ds:uri="http://schemas.microsoft.com/office/infopath/2007/PartnerControls"/>
+    <ds:schemaRef ds:uri="http://schemas.openxmlformats.org/package/2006/metadata/core-properties"/>
+    <ds:schemaRef ds:uri="http://purl.org/dc/elements/1.1/"/>
+    <ds:schemaRef ds:uri="http://purl.org/dc/terms/"/>
+    <ds:schemaRef ds:uri="http://schemas.microsoft.com/internal/obd"/>
+  </ds:schemaRefs>
+</ds:datastoreItem>
+</file>
+
 <file path=customXml/itemProps3.xml><?xml version="1.0" encoding="utf-8"?>
+<ds:datastoreItem xmlns:ds="http://schemas.openxmlformats.org/officeDocument/2006/customXml" ds:itemID="{3A085C18-819E-4466-9494-DD461C39C2B0}">
+  <ds:schemaRefs>
+    <ds:schemaRef ds:uri="http://schemas.microsoft.com/office/2006/documentManagement/types"/>
+    <ds:schemaRef ds:uri="http://schemas.microsoft.com/office/2006/metadata/properties"/>
+    <ds:schemaRef ds:uri="http://purl.org/dc/dcmitype/"/>
+    <ds:schemaRef ds:uri="http://purl.org/dc/terms/"/>
+    <ds:schemaRef ds:uri="http://schemas.microsoft.com/office/infopath/2007/PartnerControls"/>
+    <ds:schemaRef ds:uri="http://schemas.openxmlformats.org/package/2006/metadata/core-properties"/>
+    <ds:schemaRef ds:uri="http://www.w3.org/XML/1998/namespace"/>
+    <ds:schemaRef ds:uri="38b325e6-602c-452a-8617-173bf47082c5"/>
+    <ds:schemaRef ds:uri="8cf100d1-0775-4feb-8634-62999c4541bc"/>
+    <ds:schemaRef ds:uri="http://purl.org/dc/elements/1.1/"/>
+  </ds:schemaRefs>
+</ds:datastoreItem>
+</file>
+
+<file path=customXml/itemProps4.xml><?xml version="1.0" encoding="utf-8"?>
 <ds:datastoreItem xmlns:ds="http://schemas.openxmlformats.org/officeDocument/2006/customXml" ds:itemID="{2585761D-1AE9-4796-83E7-A2FC381967AF}">
   <ds:schemaRefs>
     <ds:schemaRef ds:uri="http://schemas.microsoft.com/sharepoint/v3/contenttype/forms"/>
   </ds:schemaRefs>
 </ds:datastoreItem>
-</file>
-
-<file path=customXml/itemProps4.xml><?xml version="1.0" encoding="utf-8"?>
-<ds:datastoreItem xmlns:ds="http://schemas.openxmlformats.org/officeDocument/2006/customXml" ds:itemID="{3A085C18-819E-4466-9494-DD461C39C2B0}">
-  <ds:schemaRefs>
-    <ds:schemaRef ds:uri="http://schemas.microsoft.com/office/2006/metadata/properties"/>
-    <ds:schemaRef ds:uri="http://schemas.microsoft.com/office/infopath/2007/PartnerControls"/>
-    <ds:schemaRef ds:uri="cf9f6c1f-8ad0-4eb8-bb2b-fb0b622a341e"/>
-    <ds:schemaRef ds:uri="72c39c84-b0a3-45a2-a38c-ff46bb47f11f"/>
-  </ds:schemaRefs>
-</ds:datastoreItem>
 </file>